--- a/Batch-10/Labs/New/ELB/QuickLab/TNGS LAB  - Elastic Load Balancing.docx
+++ b/Batch-10/Labs/New/ELB/QuickLab/TNGS LAB  - Elastic Load Balancing.docx
@@ -1,6 +1,6 @@
 
 <file path=word/document.xml><?xml version="1.0" encoding="utf-8"?>
-<w:document xmlns:wpc="http://schemas.microsoft.com/office/word/2010/wordprocessingCanvas" xmlns:cx="http://schemas.microsoft.com/office/drawing/2014/chartex" xmlns:cx1="http://schemas.microsoft.com/office/drawing/2015/9/8/chartex" xmlns:cx2="http://schemas.microsoft.com/office/drawing/2015/10/21/chartex" xmlns:cx3="http://schemas.microsoft.com/office/drawing/2016/5/9/chartex" xmlns:cx4="http://schemas.microsoft.com/office/drawing/2016/5/10/chartex" xmlns:cx5="http://schemas.microsoft.com/office/drawing/2016/5/11/chartex" xmlns:cx6="http://schemas.microsoft.com/office/drawing/2016/5/12/chartex" xmlns:cx7="http://schemas.microsoft.com/office/drawing/2016/5/13/chartex" xmlns:cx8="http://schemas.microsoft.com/office/drawing/2016/5/14/chartex" xmlns:mc="http://schemas.openxmlformats.org/markup-compatibility/2006" xmlns:aink="http://schemas.microsoft.com/office/drawing/2016/ink" xmlns:am3d="http://schemas.microsoft.com/office/drawing/2017/model3d" xmlns:o="urn:schemas-microsoft-com:office:office" xmlns:r="http://schemas.openxmlformats.org/officeDocument/2006/relationships" xmlns:m="http://schemas.openxmlformats.org/officeDocument/2006/math" xmlns:v="urn:schemas-microsoft-com:vml" xmlns:wp14="http://schemas.microsoft.com/office/word/2010/wordprocessingDrawing" xmlns:wp="http://schemas.openxmlformats.org/drawingml/2006/wordprocessingDrawing" xmlns:w10="urn:schemas-microsoft-com:office:word" xmlns:w="http://schemas.openxmlformats.org/wordprocessingml/2006/main" xmlns:w14="http://schemas.microsoft.com/office/word/2010/wordml" xmlns:w15="http://schemas.microsoft.com/office/word/2012/wordml" xmlns:w16cex="http://schemas.microsoft.com/office/word/2018/wordml/cex" xmlns:w16cid="http://schemas.microsoft.com/office/word/2016/wordml/cid" xmlns:w16="http://schemas.microsoft.com/office/word/2018/wordml" xmlns:w16sdtdh="http://schemas.microsoft.com/office/word/2020/wordml/sdtdatahash" xmlns:w16se="http://schemas.microsoft.com/office/word/2015/wordml/symex" xmlns:wpg="http://schemas.microsoft.com/office/word/2010/wordprocessingGroup" xmlns:wpi="http://schemas.microsoft.com/office/word/2010/wordprocessingInk" xmlns:wne="http://schemas.microsoft.com/office/word/2006/wordml" xmlns:wps="http://schemas.microsoft.com/office/word/2010/wordprocessingShape" mc:Ignorable="w14 w15 w16se w16cid w16 w16cex w16sdtdh wp14">
+<w:document xmlns:wpc="http://schemas.microsoft.com/office/word/2010/wordprocessingCanvas" xmlns:cx="http://schemas.microsoft.com/office/drawing/2014/chartex" xmlns:cx1="http://schemas.microsoft.com/office/drawing/2015/9/8/chartex" xmlns:cx2="http://schemas.microsoft.com/office/drawing/2015/10/21/chartex" xmlns:cx3="http://schemas.microsoft.com/office/drawing/2016/5/9/chartex" xmlns:cx4="http://schemas.microsoft.com/office/drawing/2016/5/10/chartex" xmlns:cx5="http://schemas.microsoft.com/office/drawing/2016/5/11/chartex" xmlns:cx6="http://schemas.microsoft.com/office/drawing/2016/5/12/chartex" xmlns:cx7="http://schemas.microsoft.com/office/drawing/2016/5/13/chartex" xmlns:cx8="http://schemas.microsoft.com/office/drawing/2016/5/14/chartex" xmlns:mc="http://schemas.openxmlformats.org/markup-compatibility/2006" xmlns:aink="http://schemas.microsoft.com/office/drawing/2016/ink" xmlns:am3d="http://schemas.microsoft.com/office/drawing/2017/model3d" xmlns:o="urn:schemas-microsoft-com:office:office" xmlns:oel="http://schemas.microsoft.com/office/2019/extlst" xmlns:r="http://schemas.openxmlformats.org/officeDocument/2006/relationships" xmlns:m="http://schemas.openxmlformats.org/officeDocument/2006/math" xmlns:v="urn:schemas-microsoft-com:vml" xmlns:wp14="http://schemas.microsoft.com/office/word/2010/wordprocessingDrawing" xmlns:wp="http://schemas.openxmlformats.org/drawingml/2006/wordprocessingDrawing" xmlns:w10="urn:schemas-microsoft-com:office:word" xmlns:w="http://schemas.openxmlformats.org/wordprocessingml/2006/main" xmlns:w14="http://schemas.microsoft.com/office/word/2010/wordml" xmlns:w15="http://schemas.microsoft.com/office/word/2012/wordml" xmlns:w16cex="http://schemas.microsoft.com/office/word/2018/wordml/cex" xmlns:w16cid="http://schemas.microsoft.com/office/word/2016/wordml/cid" xmlns:w16="http://schemas.microsoft.com/office/word/2018/wordml" xmlns:w16sdtdh="http://schemas.microsoft.com/office/word/2020/wordml/sdtdatahash" xmlns:w16se="http://schemas.microsoft.com/office/word/2015/wordml/symex" xmlns:wpg="http://schemas.microsoft.com/office/word/2010/wordprocessingGroup" xmlns:wpi="http://schemas.microsoft.com/office/word/2010/wordprocessingInk" xmlns:wne="http://schemas.microsoft.com/office/word/2006/wordml" xmlns:wps="http://schemas.microsoft.com/office/word/2010/wordprocessingShape" mc:Ignorable="w14 w15 w16se w16cid w16 w16cex w16sdtdh wp14">
   <w:body>
     <w:p>
       <w:pPr>
@@ -207,6 +207,33 @@
           <w:sz w:val="26"/>
           <w:szCs w:val="26"/>
         </w:rPr>
+        <w:instrText xml:space="preserve"> INCLUDEPICTURE  "https://s3.us-west-2.amazonaws.com/us-west-2-aws-training/awsu-spl/spl-68/2.0.8.prod/images/diagram.png" \* MERGEFORMATINET </w:instrText>
+      </w:r>
+      <w:r>
+        <w:rPr>
+          <w:rFonts w:ascii="Helvetica" w:eastAsia="Times New Roman" w:hAnsi="Helvetica" w:cs="Helvetica"/>
+          <w:color w:val="202124"/>
+          <w:sz w:val="26"/>
+          <w:szCs w:val="26"/>
+        </w:rPr>
+        <w:fldChar w:fldCharType="separate"/>
+      </w:r>
+      <w:r>
+        <w:rPr>
+          <w:rFonts w:ascii="Helvetica" w:eastAsia="Times New Roman" w:hAnsi="Helvetica" w:cs="Helvetica"/>
+          <w:color w:val="202124"/>
+          <w:sz w:val="26"/>
+          <w:szCs w:val="26"/>
+        </w:rPr>
+        <w:fldChar w:fldCharType="begin"/>
+      </w:r>
+      <w:r>
+        <w:rPr>
+          <w:rFonts w:ascii="Helvetica" w:eastAsia="Times New Roman" w:hAnsi="Helvetica" w:cs="Helvetica"/>
+          <w:color w:val="202124"/>
+          <w:sz w:val="26"/>
+          <w:szCs w:val="26"/>
+        </w:rPr>
         <w:instrText xml:space="preserve"> </w:instrText>
       </w:r>
       <w:r>
@@ -216,7 +243,16 @@
           <w:sz w:val="26"/>
           <w:szCs w:val="26"/>
         </w:rPr>
-        <w:instrText>INCLUDEPICTURE  "https://s3.us-west-2.amazonaws.com/us-west-2-aws-training/awsu-spl/spl-68/2.0.8.prod/images/diagram.png" \* MERGEFORMATINET</w:instrText>
+        <w:instrText>INCLUDEPICTURE  "https://s3.us-west-2.amazonaws.com/us-west-2-aws-training/awsu-spl/spl-68/2.0.8.prod/i</w:instrText>
+      </w:r>
+      <w:r>
+        <w:rPr>
+          <w:rFonts w:ascii="Helvetica" w:eastAsia="Times New Roman" w:hAnsi="Helvetica" w:cs="Helvetica"/>
+          <w:color w:val="202124"/>
+          <w:sz w:val="26"/>
+          <w:szCs w:val="26"/>
+        </w:rPr>
+        <w:instrText>mages/diagram.png" \* MERGEFORMATINET</w:instrText>
       </w:r>
       <w:r>
         <w:rPr>
@@ -263,10 +299,19 @@
             <v:path o:extrusionok="f" gradientshapeok="t" o:connecttype="rect"/>
             <o:lock v:ext="edit" aspectratio="t"/>
           </v:shapetype>
-          <v:shape id="_x0000_i1025" type="#_x0000_t75" alt="diagram" style="width:468.3pt;height:330.05pt">
+          <v:shape id="_x0000_i1025" type="#_x0000_t75" alt="diagram" style="width:468.5pt;height:330pt">
             <v:imagedata r:id="rId7" r:href="rId8"/>
           </v:shape>
         </w:pict>
+      </w:r>
+      <w:r>
+        <w:rPr>
+          <w:rFonts w:ascii="Helvetica" w:eastAsia="Times New Roman" w:hAnsi="Helvetica" w:cs="Helvetica"/>
+          <w:color w:val="202124"/>
+          <w:sz w:val="26"/>
+          <w:szCs w:val="26"/>
+        </w:rPr>
+        <w:fldChar w:fldCharType="end"/>
       </w:r>
       <w:r>
         <w:rPr>
@@ -1085,21 +1130,8 @@
           <w:sz w:val="26"/>
           <w:szCs w:val="26"/>
         </w:rPr>
-        <w:t>t</w:t>
-      </w:r>
-      <w:proofErr w:type="gramStart"/>
-      <w:r>
-        <w:rPr>
-          <w:rFonts w:ascii="Helvetica" w:eastAsia="Times New Roman" w:hAnsi="Helvetica" w:cs="Helvetica"/>
-          <w:b/>
-          <w:bCs/>
-          <w:color w:val="202124"/>
-          <w:sz w:val="26"/>
-          <w:szCs w:val="26"/>
-        </w:rPr>
-        <w:t>2.micro</w:t>
-      </w:r>
-      <w:proofErr w:type="gramEnd"/>
+        <w:t>t2.micro</w:t>
+      </w:r>
       <w:r>
         <w:rPr>
           <w:rFonts w:ascii="Helvetica" w:eastAsia="Times New Roman" w:hAnsi="Helvetica" w:cs="Helvetica"/>
@@ -1200,7 +1232,7 @@
           <w:szCs w:val="26"/>
         </w:rPr>
         <w:object w:dxaOrig="225" w:dyaOrig="225" w14:anchorId="34F55C21">
-          <v:shape id="_x0000_i1044" type="#_x0000_t75" style="width:17.3pt;height:17.85pt" o:ole="">
+          <v:shape id="_x0000_i1044" type="#_x0000_t75" style="width:18pt;height:18pt" o:ole="">
             <v:imagedata r:id="rId9" o:title=""/>
           </v:shape>
           <w:control r:id="rId10" w:name="DefaultOcxName5" w:shapeid="_x0000_i1044"/>
@@ -1314,17 +1346,7 @@
           <w:sz w:val="26"/>
           <w:szCs w:val="26"/>
         </w:rPr>
-        <w:t xml:space="preserve">Scroll to the bottom of the screen, then </w:t>
-      </w:r>
-      <w:proofErr w:type="gramStart"/>
-      <w:r>
-        <w:rPr>
-          <w:rFonts w:ascii="Helvetica" w:eastAsia="Times New Roman" w:hAnsi="Helvetica" w:cs="Helvetica"/>
-          <w:color w:val="202124"/>
-          <w:sz w:val="26"/>
-          <w:szCs w:val="26"/>
-        </w:rPr>
-        <w:t>expand  </w:t>
+        <w:t>Scroll to the bottom of the screen, then expand </w:t>
       </w:r>
       <w:r>
         <w:rPr>
@@ -1335,19 +1357,7 @@
           <w:sz w:val="26"/>
           <w:szCs w:val="26"/>
         </w:rPr>
-        <w:t>Advanced</w:t>
-      </w:r>
-      <w:proofErr w:type="gramEnd"/>
-      <w:r>
-        <w:rPr>
-          <w:rFonts w:ascii="Helvetica" w:eastAsia="Times New Roman" w:hAnsi="Helvetica" w:cs="Helvetica"/>
-          <w:b/>
-          <w:bCs/>
-          <w:color w:val="202124"/>
-          <w:sz w:val="26"/>
-          <w:szCs w:val="26"/>
-        </w:rPr>
-        <w:t xml:space="preserve"> Details</w:t>
+        <w:t>Advanced Details</w:t>
       </w:r>
       <w:r>
         <w:rPr>
@@ -1418,7 +1428,51 @@
             <w:sz w:val="26"/>
             <w:szCs w:val="26"/>
           </w:rPr>
-          <w:t>NLBServerBootstrap</w:t>
+          <w:t>NLB</w:t>
+        </w:r>
+        <w:r>
+          <w:rPr>
+            <w:rStyle w:val="Hyperlink"/>
+            <w:rFonts w:ascii="Helvetica" w:eastAsia="Times New Roman" w:hAnsi="Helvetica" w:cs="Helvetica"/>
+            <w:b/>
+            <w:bCs/>
+            <w:sz w:val="26"/>
+            <w:szCs w:val="26"/>
+          </w:rPr>
+          <w:t>S</w:t>
+        </w:r>
+        <w:r>
+          <w:rPr>
+            <w:rStyle w:val="Hyperlink"/>
+            <w:rFonts w:ascii="Helvetica" w:eastAsia="Times New Roman" w:hAnsi="Helvetica" w:cs="Helvetica"/>
+            <w:b/>
+            <w:bCs/>
+            <w:sz w:val="26"/>
+            <w:szCs w:val="26"/>
+          </w:rPr>
+          <w:t>erverBoots</w:t>
+        </w:r>
+        <w:r>
+          <w:rPr>
+            <w:rStyle w:val="Hyperlink"/>
+            <w:rFonts w:ascii="Helvetica" w:eastAsia="Times New Roman" w:hAnsi="Helvetica" w:cs="Helvetica"/>
+            <w:b/>
+            <w:bCs/>
+            <w:sz w:val="26"/>
+            <w:szCs w:val="26"/>
+          </w:rPr>
+          <w:t>t</w:t>
+        </w:r>
+        <w:r>
+          <w:rPr>
+            <w:rStyle w:val="Hyperlink"/>
+            <w:rFonts w:ascii="Helvetica" w:eastAsia="Times New Roman" w:hAnsi="Helvetica" w:cs="Helvetica"/>
+            <w:b/>
+            <w:bCs/>
+            <w:sz w:val="26"/>
+            <w:szCs w:val="26"/>
+          </w:rPr>
+          <w:t>rap</w:t>
         </w:r>
         <w:proofErr w:type="spellEnd"/>
       </w:hyperlink>
@@ -1440,7 +1494,6 @@
           <w:sz w:val="26"/>
           <w:szCs w:val="26"/>
         </w:rPr>
-        <w:lastRenderedPageBreak/>
         <w:t>This will allow you to bootstrap your instance. It will install Apache and PHP and sample code (PHP scripts) needed for this lab when the instance is created and launched. User data provides a mechanism to pass data or a script to the Amazon metadata service, which instances can access at launch time.</w:t>
       </w:r>
     </w:p>
@@ -1661,7 +1714,7 @@
           <w:szCs w:val="26"/>
         </w:rPr>
         <w:object w:dxaOrig="225" w:dyaOrig="225" w14:anchorId="43DC2FBC">
-          <v:shape id="_x0000_i1047" type="#_x0000_t75" style="width:25.9pt;height:17.85pt" o:ole="">
+          <v:shape id="_x0000_i1047" type="#_x0000_t75" style="width:26.5pt;height:18pt" o:ole="">
             <v:imagedata r:id="rId12" o:title=""/>
           </v:shape>
           <w:control r:id="rId13" w:name="DefaultOcxName11" w:shapeid="_x0000_i1047"/>
@@ -1711,7 +1764,7 @@
           <w:szCs w:val="26"/>
         </w:rPr>
         <w:object w:dxaOrig="225" w:dyaOrig="225" w14:anchorId="71201FA7">
-          <v:shape id="_x0000_i1050" type="#_x0000_t75" style="width:57pt;height:17.85pt" o:ole="">
+          <v:shape id="_x0000_i1050" type="#_x0000_t75" style="width:59pt;height:18pt" o:ole="">
             <v:imagedata r:id="rId14" o:title=""/>
           </v:shape>
           <w:control r:id="rId15" w:name="DefaultOcxName21" w:shapeid="_x0000_i1050"/>
@@ -1828,7 +1881,7 @@
           <w:szCs w:val="26"/>
         </w:rPr>
         <w:object w:dxaOrig="225" w:dyaOrig="225" w14:anchorId="786B3A22">
-          <v:shape id="_x0000_i1053" type="#_x0000_t75" style="width:57pt;height:17.85pt" o:ole="">
+          <v:shape id="_x0000_i1053" type="#_x0000_t75" style="width:59pt;height:18pt" o:ole="">
             <v:imagedata r:id="rId16" o:title=""/>
           </v:shape>
           <w:control r:id="rId17" w:name="DefaultOcxName3" w:shapeid="_x0000_i1053"/>
@@ -1878,7 +1931,7 @@
           <w:szCs w:val="26"/>
         </w:rPr>
         <w:object w:dxaOrig="225" w:dyaOrig="225" w14:anchorId="44A21CEB">
-          <v:shape id="_x0000_i1056" type="#_x0000_t75" style="width:57pt;height:17.85pt" o:ole="">
+          <v:shape id="_x0000_i1056" type="#_x0000_t75" style="width:59pt;height:18pt" o:ole="">
             <v:imagedata r:id="rId18" o:title=""/>
           </v:shape>
           <w:control r:id="rId19" w:name="DefaultOcxName4" w:shapeid="_x0000_i1056"/>
@@ -1922,7 +1975,17 @@
           <w:sz w:val="26"/>
           <w:szCs w:val="26"/>
         </w:rPr>
-        <w:t> acts as a firewall that controls the traffic allowed into a group of instances. When you launch an Amazon EC2 instance, you can assign it to one or more security groups. For each security group, you add rules that govern the allowed inbound traffic to instances in the group. All other inbound traffic is discarded. You can modify rules for a security group at any time. The new rules are automatically enforced for all existing and future instances in the group.</w:t>
+        <w:t xml:space="preserve"> acts as a firewall that controls the traffic allowed into a group of instances. When you launch an Amazon EC2 instance, you can assign it to one or more security groups. For each security group, you add rules that govern the allowed inbound traffic to instances in the group. All other inbound traffic is </w:t>
+      </w:r>
+      <w:r>
+        <w:rPr>
+          <w:rFonts w:ascii="Helvetica" w:eastAsia="Times New Roman" w:hAnsi="Helvetica" w:cs="Helvetica"/>
+          <w:color w:val="202124"/>
+          <w:sz w:val="26"/>
+          <w:szCs w:val="26"/>
+        </w:rPr>
+        <w:lastRenderedPageBreak/>
+        <w:t>discarded. You can modify rules for a security group at any time. The new rules are automatically enforced for all existing and future instances in the group.</w:t>
       </w:r>
     </w:p>
     <w:p>
@@ -1980,26 +2043,14 @@
           <w:szCs w:val="26"/>
         </w:rPr>
       </w:pPr>
-      <w:proofErr w:type="gramStart"/>
-      <w:r>
-        <w:rPr>
-          <w:rFonts w:ascii="Helvetica" w:eastAsia="Times New Roman" w:hAnsi="Helvetica" w:cs="Helvetica"/>
-          <w:color w:val="202124"/>
-          <w:sz w:val="26"/>
-          <w:szCs w:val="26"/>
-        </w:rPr>
-        <w:lastRenderedPageBreak/>
-        <w:t>Click  to</w:t>
-      </w:r>
-      <w:proofErr w:type="gramEnd"/>
-      <w:r>
-        <w:rPr>
-          <w:rFonts w:ascii="Helvetica" w:eastAsia="Times New Roman" w:hAnsi="Helvetica" w:cs="Helvetica"/>
-          <w:color w:val="202124"/>
-          <w:sz w:val="26"/>
-          <w:szCs w:val="26"/>
-        </w:rPr>
-        <w:t xml:space="preserve"> remove the SSH rule.</w:t>
+      <w:r>
+        <w:rPr>
+          <w:rFonts w:ascii="Helvetica" w:eastAsia="Times New Roman" w:hAnsi="Helvetica" w:cs="Helvetica"/>
+          <w:color w:val="202124"/>
+          <w:sz w:val="26"/>
+          <w:szCs w:val="26"/>
+        </w:rPr>
+        <w:t>Click  to remove the SSH rule.</w:t>
       </w:r>
     </w:p>
     <w:p>
@@ -2197,27 +2248,7 @@
           <w:sz w:val="26"/>
           <w:szCs w:val="26"/>
         </w:rPr>
-        <w:t xml:space="preserve">This will add a default handler for HTTP that will allow requests from anywhere on the Internet. Since you want this web server to be accessible to the </w:t>
-      </w:r>
-      <w:proofErr w:type="gramStart"/>
-      <w:r>
-        <w:rPr>
-          <w:rFonts w:ascii="Helvetica" w:eastAsia="Times New Roman" w:hAnsi="Helvetica" w:cs="Helvetica"/>
-          <w:color w:val="202124"/>
-          <w:sz w:val="26"/>
-          <w:szCs w:val="26"/>
-        </w:rPr>
-        <w:t>general public</w:t>
-      </w:r>
-      <w:proofErr w:type="gramEnd"/>
-      <w:r>
-        <w:rPr>
-          <w:rFonts w:ascii="Helvetica" w:eastAsia="Times New Roman" w:hAnsi="Helvetica" w:cs="Helvetica"/>
-          <w:color w:val="202124"/>
-          <w:sz w:val="26"/>
-          <w:szCs w:val="26"/>
-        </w:rPr>
-        <w:t>.</w:t>
+        <w:t>This will add a default handler for HTTP that will allow requests from anywhere on the Internet. Since you want this web server to be accessible to the general public.</w:t>
       </w:r>
     </w:p>
     <w:p>
@@ -2382,7 +2413,6 @@
           <w:szCs w:val="26"/>
         </w:rPr>
       </w:pPr>
-      <w:proofErr w:type="gramStart"/>
       <w:r>
         <w:rPr>
           <w:rFonts w:ascii="Helvetica" w:eastAsia="Times New Roman" w:hAnsi="Helvetica" w:cs="Helvetica"/>
@@ -2401,19 +2431,7 @@
           <w:sz w:val="26"/>
           <w:szCs w:val="26"/>
         </w:rPr>
-        <w:t>I</w:t>
-      </w:r>
-      <w:proofErr w:type="gramEnd"/>
-      <w:r>
-        <w:rPr>
-          <w:rFonts w:ascii="Helvetica" w:eastAsia="Times New Roman" w:hAnsi="Helvetica" w:cs="Helvetica"/>
-          <w:b/>
-          <w:bCs/>
-          <w:color w:val="202124"/>
-          <w:sz w:val="26"/>
-          <w:szCs w:val="26"/>
-        </w:rPr>
-        <w:t xml:space="preserve"> acknowledge that...</w:t>
+        <w:t>I acknowledge that...</w:t>
       </w:r>
     </w:p>
     <w:p>
@@ -2577,6 +2595,7 @@
           <w:sz w:val="26"/>
           <w:szCs w:val="26"/>
         </w:rPr>
+        <w:lastRenderedPageBreak/>
         <w:t xml:space="preserve">Launch the second instance </w:t>
       </w:r>
       <w:r>
@@ -2722,28 +2741,7 @@
           <w:sz w:val="26"/>
           <w:szCs w:val="26"/>
         </w:rPr>
-        <w:lastRenderedPageBreak/>
-        <w:t xml:space="preserve"> This may take a few minutes. You can refresh the status of your instances by clicking the </w:t>
-      </w:r>
-      <w:proofErr w:type="gramStart"/>
-      <w:r>
-        <w:rPr>
-          <w:rFonts w:ascii="Helvetica" w:eastAsia="Times New Roman" w:hAnsi="Helvetica" w:cs="Helvetica"/>
-          <w:color w:val="202124"/>
-          <w:sz w:val="26"/>
-          <w:szCs w:val="26"/>
-        </w:rPr>
-        <w:t>refresh  icon</w:t>
-      </w:r>
-      <w:proofErr w:type="gramEnd"/>
-      <w:r>
-        <w:rPr>
-          <w:rFonts w:ascii="Helvetica" w:eastAsia="Times New Roman" w:hAnsi="Helvetica" w:cs="Helvetica"/>
-          <w:color w:val="202124"/>
-          <w:sz w:val="26"/>
-          <w:szCs w:val="26"/>
-        </w:rPr>
-        <w:t>.</w:t>
+        <w:t> This may take a few minutes. You can refresh the status of your instances by clicking the refresh  icon.</w:t>
       </w:r>
     </w:p>
     <w:p>
@@ -3055,7 +3053,17 @@
           <w:sz w:val="26"/>
           <w:szCs w:val="26"/>
         </w:rPr>
-        <w:t> A Network Load Balancer functions at the fourth layer of the Open Systems Interconnection (OSI) model. It can handle millions of requests per second. After the load balancer receives a connection request, it selects a target from the target group for the default rule. It attempts to open a TCP connection to the selected target on the port specified in the listener configuration.</w:t>
+        <w:t xml:space="preserve"> A Network Load Balancer functions at the fourth layer of the Open Systems Interconnection (OSI) model. It can handle millions of requests per second. After </w:t>
+      </w:r>
+      <w:r>
+        <w:rPr>
+          <w:rFonts w:ascii="Helvetica" w:eastAsia="Times New Roman" w:hAnsi="Helvetica" w:cs="Helvetica"/>
+          <w:color w:val="202124"/>
+          <w:sz w:val="26"/>
+          <w:szCs w:val="26"/>
+        </w:rPr>
+        <w:lastRenderedPageBreak/>
+        <w:t>the load balancer receives a connection request, it selects a target from the target group for the default rule. It attempts to open a TCP connection to the selected target on the port specified in the listener configuration.</w:t>
       </w:r>
     </w:p>
     <w:p>
@@ -3164,7 +3172,7 @@
           <w:szCs w:val="26"/>
         </w:rPr>
         <w:object w:dxaOrig="225" w:dyaOrig="225" w14:anchorId="4AAE5F00">
-          <v:shape id="_x0000_i1059" type="#_x0000_t75" style="width:29.4pt;height:17.85pt" o:ole="">
+          <v:shape id="_x0000_i1059" type="#_x0000_t75" style="width:30pt;height:18pt" o:ole="">
             <v:imagedata r:id="rId20" o:title=""/>
           </v:shape>
           <w:control r:id="rId21" w:name="DefaultOcxName" w:shapeid="_x0000_i1059"/>
@@ -3195,7 +3203,6 @@
           <w:sz w:val="26"/>
           <w:szCs w:val="26"/>
         </w:rPr>
-        <w:lastRenderedPageBreak/>
         <w:t>VPC:</w:t>
       </w:r>
       <w:r>
@@ -3265,27 +3272,7 @@
           <w:sz w:val="26"/>
           <w:szCs w:val="26"/>
         </w:rPr>
-        <w:t> </w:t>
-      </w:r>
-      <w:proofErr w:type="gramStart"/>
-      <w:r>
-        <w:rPr>
-          <w:rFonts w:ascii="Helvetica" w:eastAsia="Times New Roman" w:hAnsi="Helvetica" w:cs="Helvetica"/>
-          <w:color w:val="202124"/>
-          <w:sz w:val="26"/>
-          <w:szCs w:val="26"/>
-        </w:rPr>
-        <w:t>Select  both</w:t>
-      </w:r>
-      <w:proofErr w:type="gramEnd"/>
-      <w:r>
-        <w:rPr>
-          <w:rFonts w:ascii="Helvetica" w:eastAsia="Times New Roman" w:hAnsi="Helvetica" w:cs="Helvetica"/>
-          <w:color w:val="202124"/>
-          <w:sz w:val="26"/>
-          <w:szCs w:val="26"/>
-        </w:rPr>
-        <w:t xml:space="preserve"> Availability Zones</w:t>
+        <w:t> Select  both Availability Zones</w:t>
       </w:r>
       <w:r>
         <w:rPr>
@@ -3470,7 +3457,7 @@
           <w:szCs w:val="26"/>
         </w:rPr>
         <w:object w:dxaOrig="225" w:dyaOrig="225" w14:anchorId="1E7F5AAB">
-          <v:shape id="_x0000_i1062" type="#_x0000_t75" style="width:46.65pt;height:17.85pt" o:ole="">
+          <v:shape id="_x0000_i1062" type="#_x0000_t75" style="width:48pt;height:18pt" o:ole="">
             <v:imagedata r:id="rId22" o:title=""/>
           </v:shape>
           <w:control r:id="rId23" w:name="DefaultOcxName1" w:shapeid="_x0000_i1062"/>
@@ -3658,7 +3645,6 @@
           <w:szCs w:val="26"/>
         </w:rPr>
       </w:pPr>
-      <w:proofErr w:type="gramStart"/>
       <w:r>
         <w:rPr>
           <w:rFonts w:ascii="Helvetica" w:eastAsia="Times New Roman" w:hAnsi="Helvetica" w:cs="Helvetica"/>
@@ -3677,19 +3663,7 @@
           <w:sz w:val="26"/>
           <w:szCs w:val="26"/>
         </w:rPr>
-        <w:t>Advanced</w:t>
-      </w:r>
-      <w:proofErr w:type="gramEnd"/>
-      <w:r>
-        <w:rPr>
-          <w:rFonts w:ascii="Helvetica" w:eastAsia="Times New Roman" w:hAnsi="Helvetica" w:cs="Helvetica"/>
-          <w:b/>
-          <w:bCs/>
-          <w:color w:val="202124"/>
-          <w:sz w:val="26"/>
-          <w:szCs w:val="26"/>
-        </w:rPr>
-        <w:t xml:space="preserve"> health check settings</w:t>
+        <w:t>Advanced health check settings</w:t>
       </w:r>
       <w:r>
         <w:rPr>
@@ -3744,7 +3718,7 @@
           <w:szCs w:val="26"/>
         </w:rPr>
         <w:object w:dxaOrig="225" w:dyaOrig="225" w14:anchorId="16C61988">
-          <v:shape id="_x0000_i1066" type="#_x0000_t75" style="width:17.3pt;height:17.85pt" o:ole="">
+          <v:shape id="_x0000_i1066" type="#_x0000_t75" style="width:18pt;height:18pt" o:ole="">
             <v:imagedata r:id="rId24" o:title=""/>
           </v:shape>
           <w:control r:id="rId25" w:name="DefaultOcxName2" w:shapeid="_x0000_i1066"/>
@@ -3855,6 +3829,7 @@
           <w:sz w:val="26"/>
           <w:szCs w:val="26"/>
         </w:rPr>
+        <w:lastRenderedPageBreak/>
         <w:t>Since you've set the </w:t>
       </w:r>
       <w:r>
@@ -4017,7 +3992,6 @@
           <w:sz w:val="26"/>
           <w:szCs w:val="26"/>
         </w:rPr>
-        <w:lastRenderedPageBreak/>
         <w:t>In the </w:t>
       </w:r>
       <w:r>
@@ -4038,27 +4012,7 @@
           <w:sz w:val="26"/>
           <w:szCs w:val="26"/>
         </w:rPr>
-        <w:t xml:space="preserve"> section, </w:t>
-      </w:r>
-      <w:proofErr w:type="gramStart"/>
-      <w:r>
-        <w:rPr>
-          <w:rFonts w:ascii="Helvetica" w:eastAsia="Times New Roman" w:hAnsi="Helvetica" w:cs="Helvetica"/>
-          <w:color w:val="202124"/>
-          <w:sz w:val="26"/>
-          <w:szCs w:val="26"/>
-        </w:rPr>
-        <w:t>select  both</w:t>
-      </w:r>
-      <w:proofErr w:type="gramEnd"/>
-      <w:r>
-        <w:rPr>
-          <w:rFonts w:ascii="Helvetica" w:eastAsia="Times New Roman" w:hAnsi="Helvetica" w:cs="Helvetica"/>
-          <w:color w:val="202124"/>
-          <w:sz w:val="26"/>
-          <w:szCs w:val="26"/>
-        </w:rPr>
-        <w:t xml:space="preserve"> EC2 instances.</w:t>
+        <w:t> section, select  both EC2 instances.</w:t>
       </w:r>
     </w:p>
     <w:p>
@@ -4452,27 +4406,8 @@
           <w:sz w:val="26"/>
           <w:szCs w:val="26"/>
         </w:rPr>
-        <w:t xml:space="preserve">Your DNS name will look </w:t>
-      </w:r>
-      <w:proofErr w:type="gramStart"/>
-      <w:r>
-        <w:rPr>
-          <w:rFonts w:ascii="Helvetica" w:eastAsia="Times New Roman" w:hAnsi="Helvetica" w:cs="Helvetica"/>
-          <w:color w:val="202124"/>
-          <w:sz w:val="26"/>
-          <w:szCs w:val="26"/>
-        </w:rPr>
-        <w:t>similar to</w:t>
-      </w:r>
-      <w:proofErr w:type="gramEnd"/>
-      <w:r>
-        <w:rPr>
-          <w:rFonts w:ascii="Helvetica" w:eastAsia="Times New Roman" w:hAnsi="Helvetica" w:cs="Helvetica"/>
-          <w:color w:val="202124"/>
-          <w:sz w:val="26"/>
-          <w:szCs w:val="26"/>
-        </w:rPr>
-        <w:t> </w:t>
+        <w:lastRenderedPageBreak/>
+        <w:t>Your DNS name will look similar to </w:t>
       </w:r>
       <w:r>
         <w:rPr>
@@ -4645,7 +4580,6 @@
           <w:sz w:val="26"/>
           <w:szCs w:val="26"/>
         </w:rPr>
-        <w:lastRenderedPageBreak/>
         <w:t>Wait for your EC2 instances to have a status of </w:t>
       </w:r>
       <w:r>
@@ -4866,27 +4800,7 @@
           <w:sz w:val="26"/>
           <w:szCs w:val="26"/>
         </w:rPr>
-        <w:t xml:space="preserve"> The target is </w:t>
-      </w:r>
-      <w:proofErr w:type="gramStart"/>
-      <w:r>
-        <w:rPr>
-          <w:rFonts w:ascii="Helvetica" w:eastAsia="Times New Roman" w:hAnsi="Helvetica" w:cs="Helvetica"/>
-          <w:color w:val="202124"/>
-          <w:sz w:val="26"/>
-          <w:szCs w:val="26"/>
-        </w:rPr>
-        <w:t>deregistering</w:t>
-      </w:r>
-      <w:proofErr w:type="gramEnd"/>
-      <w:r>
-        <w:rPr>
-          <w:rFonts w:ascii="Helvetica" w:eastAsia="Times New Roman" w:hAnsi="Helvetica" w:cs="Helvetica"/>
-          <w:color w:val="202124"/>
-          <w:sz w:val="26"/>
-          <w:szCs w:val="26"/>
-        </w:rPr>
-        <w:t xml:space="preserve"> and connection draining is in process</w:t>
+        <w:t> The target is deregistering and connection draining is in process</w:t>
       </w:r>
     </w:p>
     <w:p>
@@ -4911,6 +4825,7 @@
           <w:sz w:val="45"/>
           <w:szCs w:val="45"/>
         </w:rPr>
+        <w:lastRenderedPageBreak/>
         <w:t>Task 3: Test Your Load Balancer</w:t>
       </w:r>
     </w:p>
@@ -4997,7 +4912,6 @@
           <w:sz w:val="26"/>
           <w:szCs w:val="26"/>
         </w:rPr>
-        <w:lastRenderedPageBreak/>
         <w:t>You will see the HTML page for one of your EC2 instances.</w:t>
       </w:r>
     </w:p>
@@ -5317,19 +5231,7 @@
           <w:sz w:val="26"/>
           <w:szCs w:val="26"/>
         </w:rPr>
-        <w:t xml:space="preserve">Cross-Zone Load </w:t>
-      </w:r>
-      <w:proofErr w:type="gramStart"/>
-      <w:r>
-        <w:rPr>
-          <w:rFonts w:ascii="Helvetica" w:eastAsia="Times New Roman" w:hAnsi="Helvetica" w:cs="Helvetica"/>
-          <w:b/>
-          <w:bCs/>
-          <w:color w:val="202124"/>
-          <w:sz w:val="26"/>
-          <w:szCs w:val="26"/>
-        </w:rPr>
-        <w:t>Balancing</w:t>
+        <w:t>Cross-Zone Load Balancing</w:t>
       </w:r>
       <w:r>
         <w:rPr>
@@ -5351,7 +5253,6 @@
         </w:rPr>
         <w:t>Enable</w:t>
       </w:r>
-      <w:proofErr w:type="gramEnd"/>
     </w:p>
     <w:p>
       <w:pPr>
@@ -5437,6 +5338,7 @@
           <w:sz w:val="26"/>
           <w:szCs w:val="26"/>
         </w:rPr>
+        <w:lastRenderedPageBreak/>
         <w:t>Return to the browser tab that you used to access your load balancer.</w:t>
       </w:r>
     </w:p>
@@ -5503,7 +5405,6 @@
           <w:sz w:val="36"/>
           <w:szCs w:val="36"/>
         </w:rPr>
-        <w:lastRenderedPageBreak/>
         <w:t>Disable Cross-Zone Load Balancing Functionality</w:t>
       </w:r>
     </w:p>
@@ -5717,19 +5618,7 @@
           <w:sz w:val="26"/>
           <w:szCs w:val="26"/>
         </w:rPr>
-        <w:t xml:space="preserve">Cross-Zone Load </w:t>
-      </w:r>
-      <w:proofErr w:type="gramStart"/>
-      <w:r>
-        <w:rPr>
-          <w:rFonts w:ascii="Helvetica" w:eastAsia="Times New Roman" w:hAnsi="Helvetica" w:cs="Helvetica"/>
-          <w:b/>
-          <w:bCs/>
-          <w:color w:val="202124"/>
-          <w:sz w:val="26"/>
-          <w:szCs w:val="26"/>
-        </w:rPr>
-        <w:t>Balancing</w:t>
+        <w:t>Cross-Zone Load Balancing</w:t>
       </w:r>
       <w:r>
         <w:rPr>
@@ -5751,7 +5640,6 @@
         </w:rPr>
         <w:t>Enable</w:t>
       </w:r>
-      <w:proofErr w:type="gramEnd"/>
     </w:p>
     <w:p>
       <w:pPr>
@@ -5907,6 +5795,7 @@
           <w:sz w:val="45"/>
           <w:szCs w:val="45"/>
         </w:rPr>
+        <w:lastRenderedPageBreak/>
         <w:t>Task 4: Test Your Load Balancer During a Failure</w:t>
       </w:r>
     </w:p>
@@ -5953,7 +5842,6 @@
           <w:sz w:val="26"/>
           <w:szCs w:val="26"/>
         </w:rPr>
-        <w:lastRenderedPageBreak/>
         <w:t>In the </w:t>
       </w:r>
       <w:r>
@@ -6019,27 +5907,7 @@
           <w:sz w:val="26"/>
           <w:szCs w:val="26"/>
         </w:rPr>
-        <w:t xml:space="preserve">Select </w:t>
-      </w:r>
-      <w:proofErr w:type="gramStart"/>
-      <w:r>
-        <w:rPr>
-          <w:rFonts w:ascii="Helvetica" w:eastAsia="Times New Roman" w:hAnsi="Helvetica" w:cs="Helvetica"/>
-          <w:color w:val="202124"/>
-          <w:sz w:val="26"/>
-          <w:szCs w:val="26"/>
-        </w:rPr>
-        <w:t>the  EC</w:t>
-      </w:r>
-      <w:proofErr w:type="gramEnd"/>
-      <w:r>
-        <w:rPr>
-          <w:rFonts w:ascii="Helvetica" w:eastAsia="Times New Roman" w:hAnsi="Helvetica" w:cs="Helvetica"/>
-          <w:color w:val="202124"/>
-          <w:sz w:val="26"/>
-          <w:szCs w:val="26"/>
-        </w:rPr>
-        <w:t>2 instance that is currently serving you the web page.</w:t>
+        <w:t>Select the  EC2 instance that is currently serving you the web page.</w:t>
       </w:r>
     </w:p>
     <w:p>
@@ -6257,27 +6125,7 @@
           <w:sz w:val="36"/>
           <w:szCs w:val="36"/>
         </w:rPr>
-        <w:t xml:space="preserve">Test Load Balancer After Recovering </w:t>
-      </w:r>
-      <w:proofErr w:type="gramStart"/>
-      <w:r>
-        <w:rPr>
-          <w:rFonts w:ascii="Arial" w:eastAsia="Times New Roman" w:hAnsi="Arial" w:cs="Arial"/>
-          <w:color w:val="202124"/>
-          <w:sz w:val="36"/>
-          <w:szCs w:val="36"/>
-        </w:rPr>
-        <w:t>From</w:t>
-      </w:r>
-      <w:proofErr w:type="gramEnd"/>
-      <w:r>
-        <w:rPr>
-          <w:rFonts w:ascii="Arial" w:eastAsia="Times New Roman" w:hAnsi="Arial" w:cs="Arial"/>
-          <w:color w:val="202124"/>
-          <w:sz w:val="36"/>
-          <w:szCs w:val="36"/>
-        </w:rPr>
-        <w:t xml:space="preserve"> a Failure</w:t>
+        <w:t>Test Load Balancer After Recovering From a Failure</w:t>
       </w:r>
     </w:p>
     <w:p>
@@ -6367,27 +6215,8 @@
           <w:sz w:val="26"/>
           <w:szCs w:val="26"/>
         </w:rPr>
-        <w:t xml:space="preserve">Select </w:t>
-      </w:r>
-      <w:proofErr w:type="gramStart"/>
-      <w:r>
-        <w:rPr>
-          <w:rFonts w:ascii="Helvetica" w:eastAsia="Times New Roman" w:hAnsi="Helvetica" w:cs="Helvetica"/>
-          <w:color w:val="202124"/>
-          <w:sz w:val="26"/>
-          <w:szCs w:val="26"/>
-        </w:rPr>
-        <w:t>the  instance</w:t>
-      </w:r>
-      <w:proofErr w:type="gramEnd"/>
-      <w:r>
-        <w:rPr>
-          <w:rFonts w:ascii="Helvetica" w:eastAsia="Times New Roman" w:hAnsi="Helvetica" w:cs="Helvetica"/>
-          <w:color w:val="202124"/>
-          <w:sz w:val="26"/>
-          <w:szCs w:val="26"/>
-        </w:rPr>
-        <w:t xml:space="preserve"> that you stopped earlier.</w:t>
+        <w:lastRenderedPageBreak/>
+        <w:t>Select the  instance that you stopped earlier.</w:t>
       </w:r>
     </w:p>
     <w:p>
@@ -6497,10 +6326,8 @@
           <w:sz w:val="26"/>
           <w:szCs w:val="26"/>
         </w:rPr>
-        <w:lastRenderedPageBreak/>
         <w:t>You can click the </w:t>
       </w:r>
-      <w:proofErr w:type="gramStart"/>
       <w:r>
         <w:rPr>
           <w:rFonts w:ascii="Helvetica" w:eastAsia="Times New Roman" w:hAnsi="Helvetica" w:cs="Helvetica"/>
@@ -6519,17 +6346,7 @@
           <w:sz w:val="26"/>
           <w:szCs w:val="26"/>
         </w:rPr>
-        <w:t>  button</w:t>
-      </w:r>
-      <w:proofErr w:type="gramEnd"/>
-      <w:r>
-        <w:rPr>
-          <w:rFonts w:ascii="Helvetica" w:eastAsia="Times New Roman" w:hAnsi="Helvetica" w:cs="Helvetica"/>
-          <w:color w:val="202124"/>
-          <w:sz w:val="26"/>
-          <w:szCs w:val="26"/>
-        </w:rPr>
-        <w:t xml:space="preserve"> to update the status.</w:t>
+        <w:t>  button to update the status.</w:t>
       </w:r>
     </w:p>
     <w:p>
@@ -6893,7 +6710,7 @@
 </file>
 
 <file path=word/endnotes.xml><?xml version="1.0" encoding="utf-8"?>
-<w:endnotes xmlns:wpc="http://schemas.microsoft.com/office/word/2010/wordprocessingCanvas" xmlns:cx="http://schemas.microsoft.com/office/drawing/2014/chartex" xmlns:cx1="http://schemas.microsoft.com/office/drawing/2015/9/8/chartex" xmlns:cx2="http://schemas.microsoft.com/office/drawing/2015/10/21/chartex" xmlns:cx3="http://schemas.microsoft.com/office/drawing/2016/5/9/chartex" xmlns:cx4="http://schemas.microsoft.com/office/drawing/2016/5/10/chartex" xmlns:cx5="http://schemas.microsoft.com/office/drawing/2016/5/11/chartex" xmlns:cx6="http://schemas.microsoft.com/office/drawing/2016/5/12/chartex" xmlns:cx7="http://schemas.microsoft.com/office/drawing/2016/5/13/chartex" xmlns:cx8="http://schemas.microsoft.com/office/drawing/2016/5/14/chartex" xmlns:mc="http://schemas.openxmlformats.org/markup-compatibility/2006" xmlns:aink="http://schemas.microsoft.com/office/drawing/2016/ink" xmlns:am3d="http://schemas.microsoft.com/office/drawing/2017/model3d" xmlns:o="urn:schemas-microsoft-com:office:office" xmlns:r="http://schemas.openxmlformats.org/officeDocument/2006/relationships" xmlns:m="http://schemas.openxmlformats.org/officeDocument/2006/math" xmlns:v="urn:schemas-microsoft-com:vml" xmlns:wp14="http://schemas.microsoft.com/office/word/2010/wordprocessingDrawing" xmlns:wp="http://schemas.openxmlformats.org/drawingml/2006/wordprocessingDrawing" xmlns:w10="urn:schemas-microsoft-com:office:word" xmlns:w="http://schemas.openxmlformats.org/wordprocessingml/2006/main" xmlns:w14="http://schemas.microsoft.com/office/word/2010/wordml" xmlns:w15="http://schemas.microsoft.com/office/word/2012/wordml" xmlns:w16cex="http://schemas.microsoft.com/office/word/2018/wordml/cex" xmlns:w16cid="http://schemas.microsoft.com/office/word/2016/wordml/cid" xmlns:w16="http://schemas.microsoft.com/office/word/2018/wordml" xmlns:w16sdtdh="http://schemas.microsoft.com/office/word/2020/wordml/sdtdatahash" xmlns:w16se="http://schemas.microsoft.com/office/word/2015/wordml/symex" xmlns:wpg="http://schemas.microsoft.com/office/word/2010/wordprocessingGroup" xmlns:wpi="http://schemas.microsoft.com/office/word/2010/wordprocessingInk" xmlns:wne="http://schemas.microsoft.com/office/word/2006/wordml" xmlns:wps="http://schemas.microsoft.com/office/word/2010/wordprocessingShape" mc:Ignorable="w14 w15 w16se w16cid w16 w16cex w16sdtdh wp14">
+<w:endnotes xmlns:wpc="http://schemas.microsoft.com/office/word/2010/wordprocessingCanvas" xmlns:cx="http://schemas.microsoft.com/office/drawing/2014/chartex" xmlns:cx1="http://schemas.microsoft.com/office/drawing/2015/9/8/chartex" xmlns:cx2="http://schemas.microsoft.com/office/drawing/2015/10/21/chartex" xmlns:cx3="http://schemas.microsoft.com/office/drawing/2016/5/9/chartex" xmlns:cx4="http://schemas.microsoft.com/office/drawing/2016/5/10/chartex" xmlns:cx5="http://schemas.microsoft.com/office/drawing/2016/5/11/chartex" xmlns:cx6="http://schemas.microsoft.com/office/drawing/2016/5/12/chartex" xmlns:cx7="http://schemas.microsoft.com/office/drawing/2016/5/13/chartex" xmlns:cx8="http://schemas.microsoft.com/office/drawing/2016/5/14/chartex" xmlns:mc="http://schemas.openxmlformats.org/markup-compatibility/2006" xmlns:aink="http://schemas.microsoft.com/office/drawing/2016/ink" xmlns:am3d="http://schemas.microsoft.com/office/drawing/2017/model3d" xmlns:o="urn:schemas-microsoft-com:office:office" xmlns:oel="http://schemas.microsoft.com/office/2019/extlst" xmlns:r="http://schemas.openxmlformats.org/officeDocument/2006/relationships" xmlns:m="http://schemas.openxmlformats.org/officeDocument/2006/math" xmlns:v="urn:schemas-microsoft-com:vml" xmlns:wp14="http://schemas.microsoft.com/office/word/2010/wordprocessingDrawing" xmlns:wp="http://schemas.openxmlformats.org/drawingml/2006/wordprocessingDrawing" xmlns:w10="urn:schemas-microsoft-com:office:word" xmlns:w="http://schemas.openxmlformats.org/wordprocessingml/2006/main" xmlns:w14="http://schemas.microsoft.com/office/word/2010/wordml" xmlns:w15="http://schemas.microsoft.com/office/word/2012/wordml" xmlns:w16cex="http://schemas.microsoft.com/office/word/2018/wordml/cex" xmlns:w16cid="http://schemas.microsoft.com/office/word/2016/wordml/cid" xmlns:w16="http://schemas.microsoft.com/office/word/2018/wordml" xmlns:w16sdtdh="http://schemas.microsoft.com/office/word/2020/wordml/sdtdatahash" xmlns:w16se="http://schemas.microsoft.com/office/word/2015/wordml/symex" xmlns:wpg="http://schemas.microsoft.com/office/word/2010/wordprocessingGroup" xmlns:wpi="http://schemas.microsoft.com/office/word/2010/wordprocessingInk" xmlns:wne="http://schemas.microsoft.com/office/word/2006/wordml" xmlns:wps="http://schemas.microsoft.com/office/word/2010/wordprocessingShape" mc:Ignorable="w14 w15 w16se w16cid w16 w16cex w16sdtdh wp14">
   <w:endnote w:type="separator" w:id="-1">
     <w:p>
       <w:pPr>
@@ -6918,7 +6735,7 @@
 </file>
 
 <file path=word/footnotes.xml><?xml version="1.0" encoding="utf-8"?>
-<w:footnotes xmlns:wpc="http://schemas.microsoft.com/office/word/2010/wordprocessingCanvas" xmlns:cx="http://schemas.microsoft.com/office/drawing/2014/chartex" xmlns:cx1="http://schemas.microsoft.com/office/drawing/2015/9/8/chartex" xmlns:cx2="http://schemas.microsoft.com/office/drawing/2015/10/21/chartex" xmlns:cx3="http://schemas.microsoft.com/office/drawing/2016/5/9/chartex" xmlns:cx4="http://schemas.microsoft.com/office/drawing/2016/5/10/chartex" xmlns:cx5="http://schemas.microsoft.com/office/drawing/2016/5/11/chartex" xmlns:cx6="http://schemas.microsoft.com/office/drawing/2016/5/12/chartex" xmlns:cx7="http://schemas.microsoft.com/office/drawing/2016/5/13/chartex" xmlns:cx8="http://schemas.microsoft.com/office/drawing/2016/5/14/chartex" xmlns:mc="http://schemas.openxmlformats.org/markup-compatibility/2006" xmlns:aink="http://schemas.microsoft.com/office/drawing/2016/ink" xmlns:am3d="http://schemas.microsoft.com/office/drawing/2017/model3d" xmlns:o="urn:schemas-microsoft-com:office:office" xmlns:r="http://schemas.openxmlformats.org/officeDocument/2006/relationships" xmlns:m="http://schemas.openxmlformats.org/officeDocument/2006/math" xmlns:v="urn:schemas-microsoft-com:vml" xmlns:wp14="http://schemas.microsoft.com/office/word/2010/wordprocessingDrawing" xmlns:wp="http://schemas.openxmlformats.org/drawingml/2006/wordprocessingDrawing" xmlns:w10="urn:schemas-microsoft-com:office:word" xmlns:w="http://schemas.openxmlformats.org/wordprocessingml/2006/main" xmlns:w14="http://schemas.microsoft.com/office/word/2010/wordml" xmlns:w15="http://schemas.microsoft.com/office/word/2012/wordml" xmlns:w16cex="http://schemas.microsoft.com/office/word/2018/wordml/cex" xmlns:w16cid="http://schemas.microsoft.com/office/word/2016/wordml/cid" xmlns:w16="http://schemas.microsoft.com/office/word/2018/wordml" xmlns:w16sdtdh="http://schemas.microsoft.com/office/word/2020/wordml/sdtdatahash" xmlns:w16se="http://schemas.microsoft.com/office/word/2015/wordml/symex" xmlns:wpg="http://schemas.microsoft.com/office/word/2010/wordprocessingGroup" xmlns:wpi="http://schemas.microsoft.com/office/word/2010/wordprocessingInk" xmlns:wne="http://schemas.microsoft.com/office/word/2006/wordml" xmlns:wps="http://schemas.microsoft.com/office/word/2010/wordprocessingShape" mc:Ignorable="w14 w15 w16se w16cid w16 w16cex w16sdtdh wp14">
+<w:footnotes xmlns:wpc="http://schemas.microsoft.com/office/word/2010/wordprocessingCanvas" xmlns:cx="http://schemas.microsoft.com/office/drawing/2014/chartex" xmlns:cx1="http://schemas.microsoft.com/office/drawing/2015/9/8/chartex" xmlns:cx2="http://schemas.microsoft.com/office/drawing/2015/10/21/chartex" xmlns:cx3="http://schemas.microsoft.com/office/drawing/2016/5/9/chartex" xmlns:cx4="http://schemas.microsoft.com/office/drawing/2016/5/10/chartex" xmlns:cx5="http://schemas.microsoft.com/office/drawing/2016/5/11/chartex" xmlns:cx6="http://schemas.microsoft.com/office/drawing/2016/5/12/chartex" xmlns:cx7="http://schemas.microsoft.com/office/drawing/2016/5/13/chartex" xmlns:cx8="http://schemas.microsoft.com/office/drawing/2016/5/14/chartex" xmlns:mc="http://schemas.openxmlformats.org/markup-compatibility/2006" xmlns:aink="http://schemas.microsoft.com/office/drawing/2016/ink" xmlns:am3d="http://schemas.microsoft.com/office/drawing/2017/model3d" xmlns:o="urn:schemas-microsoft-com:office:office" xmlns:oel="http://schemas.microsoft.com/office/2019/extlst" xmlns:r="http://schemas.openxmlformats.org/officeDocument/2006/relationships" xmlns:m="http://schemas.openxmlformats.org/officeDocument/2006/math" xmlns:v="urn:schemas-microsoft-com:vml" xmlns:wp14="http://schemas.microsoft.com/office/word/2010/wordprocessingDrawing" xmlns:wp="http://schemas.openxmlformats.org/drawingml/2006/wordprocessingDrawing" xmlns:w10="urn:schemas-microsoft-com:office:word" xmlns:w="http://schemas.openxmlformats.org/wordprocessingml/2006/main" xmlns:w14="http://schemas.microsoft.com/office/word/2010/wordml" xmlns:w15="http://schemas.microsoft.com/office/word/2012/wordml" xmlns:w16cex="http://schemas.microsoft.com/office/word/2018/wordml/cex" xmlns:w16cid="http://schemas.microsoft.com/office/word/2016/wordml/cid" xmlns:w16="http://schemas.microsoft.com/office/word/2018/wordml" xmlns:w16sdtdh="http://schemas.microsoft.com/office/word/2020/wordml/sdtdatahash" xmlns:w16se="http://schemas.microsoft.com/office/word/2015/wordml/symex" xmlns:wpg="http://schemas.microsoft.com/office/word/2010/wordprocessingGroup" xmlns:wpi="http://schemas.microsoft.com/office/word/2010/wordprocessingInk" xmlns:wne="http://schemas.microsoft.com/office/word/2006/wordml" xmlns:wps="http://schemas.microsoft.com/office/word/2010/wordprocessingShape" mc:Ignorable="w14 w15 w16se w16cid w16 w16cex w16sdtdh wp14">
   <w:footnote w:type="separator" w:id="-1">
     <w:p>
       <w:pPr>
@@ -6943,7 +6760,7 @@
 </file>
 
 <file path=word/header1.xml><?xml version="1.0" encoding="utf-8"?>
-<w:hdr xmlns:wpc="http://schemas.microsoft.com/office/word/2010/wordprocessingCanvas" xmlns:cx="http://schemas.microsoft.com/office/drawing/2014/chartex" xmlns:cx1="http://schemas.microsoft.com/office/drawing/2015/9/8/chartex" xmlns:cx2="http://schemas.microsoft.com/office/drawing/2015/10/21/chartex" xmlns:cx3="http://schemas.microsoft.com/office/drawing/2016/5/9/chartex" xmlns:cx4="http://schemas.microsoft.com/office/drawing/2016/5/10/chartex" xmlns:cx5="http://schemas.microsoft.com/office/drawing/2016/5/11/chartex" xmlns:cx6="http://schemas.microsoft.com/office/drawing/2016/5/12/chartex" xmlns:cx7="http://schemas.microsoft.com/office/drawing/2016/5/13/chartex" xmlns:cx8="http://schemas.microsoft.com/office/drawing/2016/5/14/chartex" xmlns:mc="http://schemas.openxmlformats.org/markup-compatibility/2006" xmlns:aink="http://schemas.microsoft.com/office/drawing/2016/ink" xmlns:am3d="http://schemas.microsoft.com/office/drawing/2017/model3d" xmlns:o="urn:schemas-microsoft-com:office:office" xmlns:r="http://schemas.openxmlformats.org/officeDocument/2006/relationships" xmlns:m="http://schemas.openxmlformats.org/officeDocument/2006/math" xmlns:v="urn:schemas-microsoft-com:vml" xmlns:wp14="http://schemas.microsoft.com/office/word/2010/wordprocessingDrawing" xmlns:wp="http://schemas.openxmlformats.org/drawingml/2006/wordprocessingDrawing" xmlns:w10="urn:schemas-microsoft-com:office:word" xmlns:w="http://schemas.openxmlformats.org/wordprocessingml/2006/main" xmlns:w14="http://schemas.microsoft.com/office/word/2010/wordml" xmlns:w15="http://schemas.microsoft.com/office/word/2012/wordml" xmlns:w16cex="http://schemas.microsoft.com/office/word/2018/wordml/cex" xmlns:w16cid="http://schemas.microsoft.com/office/word/2016/wordml/cid" xmlns:w16="http://schemas.microsoft.com/office/word/2018/wordml" xmlns:w16sdtdh="http://schemas.microsoft.com/office/word/2020/wordml/sdtdatahash" xmlns:w16se="http://schemas.microsoft.com/office/word/2015/wordml/symex" xmlns:wpg="http://schemas.microsoft.com/office/word/2010/wordprocessingGroup" xmlns:wpi="http://schemas.microsoft.com/office/word/2010/wordprocessingInk" xmlns:wne="http://schemas.microsoft.com/office/word/2006/wordml" xmlns:wps="http://schemas.microsoft.com/office/word/2010/wordprocessingShape" mc:Ignorable="w14 w15 w16se w16cid w16 w16cex w16sdtdh wp14">
+<w:hdr xmlns:wpc="http://schemas.microsoft.com/office/word/2010/wordprocessingCanvas" xmlns:cx="http://schemas.microsoft.com/office/drawing/2014/chartex" xmlns:cx1="http://schemas.microsoft.com/office/drawing/2015/9/8/chartex" xmlns:cx2="http://schemas.microsoft.com/office/drawing/2015/10/21/chartex" xmlns:cx3="http://schemas.microsoft.com/office/drawing/2016/5/9/chartex" xmlns:cx4="http://schemas.microsoft.com/office/drawing/2016/5/10/chartex" xmlns:cx5="http://schemas.microsoft.com/office/drawing/2016/5/11/chartex" xmlns:cx6="http://schemas.microsoft.com/office/drawing/2016/5/12/chartex" xmlns:cx7="http://schemas.microsoft.com/office/drawing/2016/5/13/chartex" xmlns:cx8="http://schemas.microsoft.com/office/drawing/2016/5/14/chartex" xmlns:mc="http://schemas.openxmlformats.org/markup-compatibility/2006" xmlns:aink="http://schemas.microsoft.com/office/drawing/2016/ink" xmlns:am3d="http://schemas.microsoft.com/office/drawing/2017/model3d" xmlns:o="urn:schemas-microsoft-com:office:office" xmlns:oel="http://schemas.microsoft.com/office/2019/extlst" xmlns:r="http://schemas.openxmlformats.org/officeDocument/2006/relationships" xmlns:m="http://schemas.openxmlformats.org/officeDocument/2006/math" xmlns:v="urn:schemas-microsoft-com:vml" xmlns:wp14="http://schemas.microsoft.com/office/word/2010/wordprocessingDrawing" xmlns:wp="http://schemas.openxmlformats.org/drawingml/2006/wordprocessingDrawing" xmlns:w10="urn:schemas-microsoft-com:office:word" xmlns:w="http://schemas.openxmlformats.org/wordprocessingml/2006/main" xmlns:w14="http://schemas.microsoft.com/office/word/2010/wordml" xmlns:w15="http://schemas.microsoft.com/office/word/2012/wordml" xmlns:w16cex="http://schemas.microsoft.com/office/word/2018/wordml/cex" xmlns:w16cid="http://schemas.microsoft.com/office/word/2016/wordml/cid" xmlns:w16="http://schemas.microsoft.com/office/word/2018/wordml" xmlns:w16sdtdh="http://schemas.microsoft.com/office/word/2020/wordml/sdtdatahash" xmlns:w16se="http://schemas.microsoft.com/office/word/2015/wordml/symex" xmlns:wpg="http://schemas.microsoft.com/office/word/2010/wordprocessingGroup" xmlns:wpi="http://schemas.microsoft.com/office/word/2010/wordprocessingInk" xmlns:wne="http://schemas.microsoft.com/office/word/2006/wordml" xmlns:wps="http://schemas.microsoft.com/office/word/2010/wordprocessingShape" mc:Ignorable="w14 w15 w16se w16cid w16 w16cex w16sdtdh wp14">
   <w:p>
     <w:pPr>
       <w:pStyle w:val="Header"/>
@@ -6975,7 +6792,7 @@
 </file>
 
 <file path=word/numbering.xml><?xml version="1.0" encoding="utf-8"?>
-<w:numbering xmlns:wpc="http://schemas.microsoft.com/office/word/2010/wordprocessingCanvas" xmlns:cx="http://schemas.microsoft.com/office/drawing/2014/chartex" xmlns:cx1="http://schemas.microsoft.com/office/drawing/2015/9/8/chartex" xmlns:cx2="http://schemas.microsoft.com/office/drawing/2015/10/21/chartex" xmlns:cx3="http://schemas.microsoft.com/office/drawing/2016/5/9/chartex" xmlns:cx4="http://schemas.microsoft.com/office/drawing/2016/5/10/chartex" xmlns:cx5="http://schemas.microsoft.com/office/drawing/2016/5/11/chartex" xmlns:cx6="http://schemas.microsoft.com/office/drawing/2016/5/12/chartex" xmlns:cx7="http://schemas.microsoft.com/office/drawing/2016/5/13/chartex" xmlns:cx8="http://schemas.microsoft.com/office/drawing/2016/5/14/chartex" xmlns:mc="http://schemas.openxmlformats.org/markup-compatibility/2006" xmlns:aink="http://schemas.microsoft.com/office/drawing/2016/ink" xmlns:am3d="http://schemas.microsoft.com/office/drawing/2017/model3d" xmlns:o="urn:schemas-microsoft-com:office:office" xmlns:r="http://schemas.openxmlformats.org/officeDocument/2006/relationships" xmlns:m="http://schemas.openxmlformats.org/officeDocument/2006/math" xmlns:v="urn:schemas-microsoft-com:vml" xmlns:wp14="http://schemas.microsoft.com/office/word/2010/wordprocessingDrawing" xmlns:wp="http://schemas.openxmlformats.org/drawingml/2006/wordprocessingDrawing" xmlns:w10="urn:schemas-microsoft-com:office:word" xmlns:w="http://schemas.openxmlformats.org/wordprocessingml/2006/main" xmlns:w14="http://schemas.microsoft.com/office/word/2010/wordml" xmlns:w15="http://schemas.microsoft.com/office/word/2012/wordml" xmlns:w16cex="http://schemas.microsoft.com/office/word/2018/wordml/cex" xmlns:w16cid="http://schemas.microsoft.com/office/word/2016/wordml/cid" xmlns:w16="http://schemas.microsoft.com/office/word/2018/wordml" xmlns:w16sdtdh="http://schemas.microsoft.com/office/word/2020/wordml/sdtdatahash" xmlns:w16se="http://schemas.microsoft.com/office/word/2015/wordml/symex" xmlns:wpg="http://schemas.microsoft.com/office/word/2010/wordprocessingGroup" xmlns:wpi="http://schemas.microsoft.com/office/word/2010/wordprocessingInk" xmlns:wne="http://schemas.microsoft.com/office/word/2006/wordml" xmlns:wps="http://schemas.microsoft.com/office/word/2010/wordprocessingShape" mc:Ignorable="w14 w15 w16se w16cid w16 w16cex w16sdtdh wp14">
+<w:numbering xmlns:wpc="http://schemas.microsoft.com/office/word/2010/wordprocessingCanvas" xmlns:cx="http://schemas.microsoft.com/office/drawing/2014/chartex" xmlns:cx1="http://schemas.microsoft.com/office/drawing/2015/9/8/chartex" xmlns:cx2="http://schemas.microsoft.com/office/drawing/2015/10/21/chartex" xmlns:cx3="http://schemas.microsoft.com/office/drawing/2016/5/9/chartex" xmlns:cx4="http://schemas.microsoft.com/office/drawing/2016/5/10/chartex" xmlns:cx5="http://schemas.microsoft.com/office/drawing/2016/5/11/chartex" xmlns:cx6="http://schemas.microsoft.com/office/drawing/2016/5/12/chartex" xmlns:cx7="http://schemas.microsoft.com/office/drawing/2016/5/13/chartex" xmlns:cx8="http://schemas.microsoft.com/office/drawing/2016/5/14/chartex" xmlns:mc="http://schemas.openxmlformats.org/markup-compatibility/2006" xmlns:aink="http://schemas.microsoft.com/office/drawing/2016/ink" xmlns:am3d="http://schemas.microsoft.com/office/drawing/2017/model3d" xmlns:o="urn:schemas-microsoft-com:office:office" xmlns:oel="http://schemas.microsoft.com/office/2019/extlst" xmlns:r="http://schemas.openxmlformats.org/officeDocument/2006/relationships" xmlns:m="http://schemas.openxmlformats.org/officeDocument/2006/math" xmlns:v="urn:schemas-microsoft-com:vml" xmlns:wp14="http://schemas.microsoft.com/office/word/2010/wordprocessingDrawing" xmlns:wp="http://schemas.openxmlformats.org/drawingml/2006/wordprocessingDrawing" xmlns:w10="urn:schemas-microsoft-com:office:word" xmlns:w="http://schemas.openxmlformats.org/wordprocessingml/2006/main" xmlns:w14="http://schemas.microsoft.com/office/word/2010/wordml" xmlns:w15="http://schemas.microsoft.com/office/word/2012/wordml" xmlns:w16cex="http://schemas.microsoft.com/office/word/2018/wordml/cex" xmlns:w16cid="http://schemas.microsoft.com/office/word/2016/wordml/cid" xmlns:w16="http://schemas.microsoft.com/office/word/2018/wordml" xmlns:w16sdtdh="http://schemas.microsoft.com/office/word/2020/wordml/sdtdatahash" xmlns:w16se="http://schemas.microsoft.com/office/word/2015/wordml/symex" xmlns:wpg="http://schemas.microsoft.com/office/word/2010/wordprocessingGroup" xmlns:wpi="http://schemas.microsoft.com/office/word/2010/wordprocessingInk" xmlns:wne="http://schemas.microsoft.com/office/word/2006/wordml" xmlns:wps="http://schemas.microsoft.com/office/word/2010/wordprocessingShape" mc:Ignorable="w14 w15 w16se w16cid w16 w16cex w16sdtdh wp14">
   <w:abstractNum w:abstractNumId="0" w15:restartNumberingAfterBreak="0">
     <w:nsid w:val="04F96B92"/>
     <w:multiLevelType w:val="multilevel"/>
@@ -12637,139 +12454,139 @@
       </w:pPr>
     </w:lvl>
   </w:abstractNum>
-  <w:num w:numId="1">
+  <w:num w:numId="1" w16cid:durableId="1762413790">
     <w:abstractNumId w:val="26"/>
   </w:num>
-  <w:num w:numId="2">
+  <w:num w:numId="2" w16cid:durableId="2069256626">
     <w:abstractNumId w:val="24"/>
   </w:num>
-  <w:num w:numId="3">
+  <w:num w:numId="3" w16cid:durableId="497233652">
     <w:abstractNumId w:val="5"/>
   </w:num>
-  <w:num w:numId="4">
+  <w:num w:numId="4" w16cid:durableId="262956634">
     <w:abstractNumId w:val="8"/>
   </w:num>
-  <w:num w:numId="5">
+  <w:num w:numId="5" w16cid:durableId="1019702940">
     <w:abstractNumId w:val="18"/>
   </w:num>
-  <w:num w:numId="6">
+  <w:num w:numId="6" w16cid:durableId="295137823">
     <w:abstractNumId w:val="21"/>
   </w:num>
-  <w:num w:numId="7">
+  <w:num w:numId="7" w16cid:durableId="1027099669">
     <w:abstractNumId w:val="6"/>
   </w:num>
-  <w:num w:numId="8">
+  <w:num w:numId="8" w16cid:durableId="187765132">
     <w:abstractNumId w:val="9"/>
   </w:num>
-  <w:num w:numId="9">
+  <w:num w:numId="9" w16cid:durableId="449860090">
     <w:abstractNumId w:val="29"/>
   </w:num>
-  <w:num w:numId="10">
+  <w:num w:numId="10" w16cid:durableId="912934053">
     <w:abstractNumId w:val="1"/>
   </w:num>
-  <w:num w:numId="11">
+  <w:num w:numId="11" w16cid:durableId="997272587">
     <w:abstractNumId w:val="3"/>
   </w:num>
-  <w:num w:numId="12">
+  <w:num w:numId="12" w16cid:durableId="1800953506">
     <w:abstractNumId w:val="36"/>
   </w:num>
-  <w:num w:numId="13">
+  <w:num w:numId="13" w16cid:durableId="1833334024">
     <w:abstractNumId w:val="35"/>
   </w:num>
-  <w:num w:numId="14">
+  <w:num w:numId="14" w16cid:durableId="1720129644">
     <w:abstractNumId w:val="43"/>
   </w:num>
-  <w:num w:numId="15">
+  <w:num w:numId="15" w16cid:durableId="1614633900">
     <w:abstractNumId w:val="28"/>
   </w:num>
-  <w:num w:numId="16">
+  <w:num w:numId="16" w16cid:durableId="1798641259">
     <w:abstractNumId w:val="38"/>
   </w:num>
-  <w:num w:numId="17">
+  <w:num w:numId="17" w16cid:durableId="1251811380">
     <w:abstractNumId w:val="25"/>
   </w:num>
-  <w:num w:numId="18">
+  <w:num w:numId="18" w16cid:durableId="1860506401">
     <w:abstractNumId w:val="15"/>
   </w:num>
-  <w:num w:numId="19">
+  <w:num w:numId="19" w16cid:durableId="895167589">
     <w:abstractNumId w:val="44"/>
   </w:num>
-  <w:num w:numId="20">
+  <w:num w:numId="20" w16cid:durableId="865405974">
     <w:abstractNumId w:val="10"/>
   </w:num>
-  <w:num w:numId="21">
+  <w:num w:numId="21" w16cid:durableId="661544438">
     <w:abstractNumId w:val="22"/>
   </w:num>
-  <w:num w:numId="22">
+  <w:num w:numId="22" w16cid:durableId="859319300">
     <w:abstractNumId w:val="40"/>
   </w:num>
-  <w:num w:numId="23">
+  <w:num w:numId="23" w16cid:durableId="1002198368">
     <w:abstractNumId w:val="14"/>
   </w:num>
-  <w:num w:numId="24">
+  <w:num w:numId="24" w16cid:durableId="1806971846">
     <w:abstractNumId w:val="12"/>
   </w:num>
-  <w:num w:numId="25">
+  <w:num w:numId="25" w16cid:durableId="1429812288">
     <w:abstractNumId w:val="42"/>
   </w:num>
-  <w:num w:numId="26">
+  <w:num w:numId="26" w16cid:durableId="1801681125">
     <w:abstractNumId w:val="11"/>
   </w:num>
-  <w:num w:numId="27">
+  <w:num w:numId="27" w16cid:durableId="1967151973">
     <w:abstractNumId w:val="27"/>
   </w:num>
-  <w:num w:numId="28">
+  <w:num w:numId="28" w16cid:durableId="1734888939">
     <w:abstractNumId w:val="23"/>
   </w:num>
-  <w:num w:numId="29">
+  <w:num w:numId="29" w16cid:durableId="677000284">
     <w:abstractNumId w:val="41"/>
   </w:num>
-  <w:num w:numId="30">
+  <w:num w:numId="30" w16cid:durableId="306787833">
     <w:abstractNumId w:val="39"/>
   </w:num>
-  <w:num w:numId="31">
+  <w:num w:numId="31" w16cid:durableId="560213013">
     <w:abstractNumId w:val="31"/>
   </w:num>
-  <w:num w:numId="32">
+  <w:num w:numId="32" w16cid:durableId="1546335520">
     <w:abstractNumId w:val="32"/>
   </w:num>
-  <w:num w:numId="33">
+  <w:num w:numId="33" w16cid:durableId="970210087">
     <w:abstractNumId w:val="0"/>
   </w:num>
-  <w:num w:numId="34">
+  <w:num w:numId="34" w16cid:durableId="1991514803">
     <w:abstractNumId w:val="2"/>
   </w:num>
-  <w:num w:numId="35">
+  <w:num w:numId="35" w16cid:durableId="610631010">
     <w:abstractNumId w:val="20"/>
   </w:num>
-  <w:num w:numId="36">
+  <w:num w:numId="36" w16cid:durableId="1078676809">
     <w:abstractNumId w:val="33"/>
   </w:num>
-  <w:num w:numId="37">
+  <w:num w:numId="37" w16cid:durableId="518280737">
     <w:abstractNumId w:val="19"/>
   </w:num>
-  <w:num w:numId="38">
+  <w:num w:numId="38" w16cid:durableId="1186753553">
     <w:abstractNumId w:val="7"/>
   </w:num>
-  <w:num w:numId="39">
+  <w:num w:numId="39" w16cid:durableId="737099302">
     <w:abstractNumId w:val="34"/>
   </w:num>
-  <w:num w:numId="40">
+  <w:num w:numId="40" w16cid:durableId="602104419">
     <w:abstractNumId w:val="4"/>
   </w:num>
-  <w:num w:numId="41">
+  <w:num w:numId="41" w16cid:durableId="1402019566">
     <w:abstractNumId w:val="37"/>
   </w:num>
-  <w:num w:numId="42">
+  <w:num w:numId="42" w16cid:durableId="606011705">
     <w:abstractNumId w:val="17"/>
   </w:num>
-  <w:num w:numId="43">
+  <w:num w:numId="43" w16cid:durableId="1118598393">
     <w:abstractNumId w:val="13"/>
   </w:num>
-  <w:num w:numId="44">
+  <w:num w:numId="44" w16cid:durableId="1849101051">
     <w:abstractNumId w:val="30"/>
   </w:num>
-  <w:num w:numId="45">
+  <w:num w:numId="45" w16cid:durableId="1200751052">
     <w:abstractNumId w:val="16"/>
   </w:num>
   <w:numIdMacAtCleanup w:val="45"/>
@@ -13446,6 +13263,18 @@
       <w:shd w:val="clear" w:color="auto" w:fill="E1DFDD"/>
     </w:rPr>
   </w:style>
+  <w:style w:type="character" w:styleId="FollowedHyperlink">
+    <w:name w:val="FollowedHyperlink"/>
+    <w:basedOn w:val="DefaultParagraphFont"/>
+    <w:uiPriority w:val="99"/>
+    <w:semiHidden/>
+    <w:unhideWhenUsed/>
+    <w:rsid w:val="00BF53BC"/>
+    <w:rPr>
+      <w:color w:val="954F72" w:themeColor="followedHyperlink"/>
+      <w:u w:val="single"/>
+    </w:rPr>
+  </w:style>
 </w:styles>
 </file>
 
